--- a/Word/521H0501.docx
+++ b/Word/521H0501.docx
@@ -583,16 +583,7 @@
           <w:szCs w:val="28"/>
           <w:lang w:val="vi-VN"/>
         </w:rPr>
-        <w:t xml:space="preserve">     </w:t>
-      </w:r>
-      <w:proofErr w:type="gramStart"/>
-      <w:r>
-        <w:rPr>
-          <w:sz w:val="28"/>
-          <w:szCs w:val="28"/>
-          <w:lang w:val="vi-VN"/>
-        </w:rPr>
-        <w:t xml:space="preserve">  </w:t>
+        <w:t xml:space="preserve">       </w:t>
       </w:r>
       <w:r>
         <w:rPr>
@@ -602,18 +593,7 @@
           <w:szCs w:val="28"/>
           <w:lang w:val="vi-VN"/>
         </w:rPr>
-        <w:t>:</w:t>
-      </w:r>
-      <w:proofErr w:type="gramEnd"/>
-      <w:r>
-        <w:rPr>
-          <w:b/>
-          <w:bCs/>
-          <w:sz w:val="28"/>
-          <w:szCs w:val="28"/>
-          <w:lang w:val="vi-VN"/>
-        </w:rPr>
-        <w:t xml:space="preserve">    </w:t>
+        <w:t xml:space="preserve">:    </w:t>
       </w:r>
       <w:r>
         <w:rPr>
@@ -651,16 +631,7 @@
           <w:szCs w:val="28"/>
           <w:lang w:val="vi-VN"/>
         </w:rPr>
-        <w:t xml:space="preserve">   </w:t>
-      </w:r>
-      <w:proofErr w:type="gramStart"/>
-      <w:r>
-        <w:rPr>
-          <w:sz w:val="28"/>
-          <w:szCs w:val="28"/>
-          <w:lang w:val="vi-VN"/>
-        </w:rPr>
-        <w:t xml:space="preserve"> </w:t>
+        <w:t xml:space="preserve">    </w:t>
       </w:r>
       <w:r>
         <w:rPr>
@@ -670,18 +641,7 @@
           <w:szCs w:val="28"/>
           <w:lang w:val="vi-VN"/>
         </w:rPr>
-        <w:t xml:space="preserve"> :</w:t>
-      </w:r>
-      <w:proofErr w:type="gramEnd"/>
-      <w:r>
-        <w:rPr>
-          <w:b/>
-          <w:bCs/>
-          <w:sz w:val="28"/>
-          <w:szCs w:val="28"/>
-          <w:lang w:val="vi-VN"/>
-        </w:rPr>
-        <w:t xml:space="preserve">    </w:t>
+        <w:t xml:space="preserve"> :    </w:t>
       </w:r>
       <w:r>
         <w:rPr>
@@ -1315,16 +1275,7 @@
           <w:szCs w:val="28"/>
           <w:lang w:val="vi-VN"/>
         </w:rPr>
-        <w:t xml:space="preserve">     </w:t>
-      </w:r>
-      <w:proofErr w:type="gramStart"/>
-      <w:r>
-        <w:rPr>
-          <w:sz w:val="28"/>
-          <w:szCs w:val="28"/>
-          <w:lang w:val="vi-VN"/>
-        </w:rPr>
-        <w:t xml:space="preserve">  </w:t>
+        <w:t xml:space="preserve">       </w:t>
       </w:r>
       <w:r>
         <w:rPr>
@@ -1334,9 +1285,45 @@
           <w:szCs w:val="28"/>
           <w:lang w:val="vi-VN"/>
         </w:rPr>
-        <w:t>:</w:t>
-      </w:r>
-      <w:proofErr w:type="gramEnd"/>
+        <w:t xml:space="preserve">:    </w:t>
+      </w:r>
+      <w:r>
+        <w:rPr>
+          <w:b/>
+          <w:bCs/>
+          <w:sz w:val="28"/>
+          <w:szCs w:val="28"/>
+        </w:rPr>
+        <w:t>21H50302</w:t>
+      </w:r>
+    </w:p>
+    <w:p>
+      <w:pPr>
+        <w:suppressAutoHyphens/>
+        <w:autoSpaceDE w:val="0"/>
+        <w:autoSpaceDN w:val="0"/>
+        <w:adjustRightInd w:val="0"/>
+        <w:jc w:val="right"/>
+        <w:rPr>
+          <w:sz w:val="28"/>
+          <w:szCs w:val="28"/>
+        </w:rPr>
+      </w:pPr>
+      <w:r>
+        <w:rPr>
+          <w:sz w:val="28"/>
+          <w:szCs w:val="28"/>
+        </w:rPr>
+        <w:t>Course</w:t>
+      </w:r>
+      <w:r>
+        <w:rPr>
+          <w:sz w:val="28"/>
+          <w:szCs w:val="28"/>
+          <w:lang w:val="vi-VN"/>
+        </w:rPr>
+        <w:t xml:space="preserve">    </w:t>
+      </w:r>
       <w:r>
         <w:rPr>
           <w:b/>
@@ -1345,74 +1332,7 @@
           <w:szCs w:val="28"/>
           <w:lang w:val="vi-VN"/>
         </w:rPr>
-        <w:t xml:space="preserve">    </w:t>
-      </w:r>
-      <w:r>
-        <w:rPr>
-          <w:b/>
-          <w:bCs/>
-          <w:sz w:val="28"/>
-          <w:szCs w:val="28"/>
-        </w:rPr>
-        <w:t>21H50302</w:t>
-      </w:r>
-    </w:p>
-    <w:p>
-      <w:pPr>
-        <w:suppressAutoHyphens/>
-        <w:autoSpaceDE w:val="0"/>
-        <w:autoSpaceDN w:val="0"/>
-        <w:adjustRightInd w:val="0"/>
-        <w:jc w:val="right"/>
-        <w:rPr>
-          <w:sz w:val="28"/>
-          <w:szCs w:val="28"/>
-        </w:rPr>
-      </w:pPr>
-      <w:r>
-        <w:rPr>
-          <w:sz w:val="28"/>
-          <w:szCs w:val="28"/>
-        </w:rPr>
-        <w:t>Course</w:t>
-      </w:r>
-      <w:r>
-        <w:rPr>
-          <w:sz w:val="28"/>
-          <w:szCs w:val="28"/>
-          <w:lang w:val="vi-VN"/>
-        </w:rPr>
-        <w:t xml:space="preserve">   </w:t>
-      </w:r>
-      <w:proofErr w:type="gramStart"/>
-      <w:r>
-        <w:rPr>
-          <w:sz w:val="28"/>
-          <w:szCs w:val="28"/>
-          <w:lang w:val="vi-VN"/>
-        </w:rPr>
-        <w:t xml:space="preserve"> </w:t>
-      </w:r>
-      <w:r>
-        <w:rPr>
-          <w:b/>
-          <w:bCs/>
-          <w:sz w:val="28"/>
-          <w:szCs w:val="28"/>
-          <w:lang w:val="vi-VN"/>
-        </w:rPr>
-        <w:t xml:space="preserve"> :</w:t>
-      </w:r>
-      <w:proofErr w:type="gramEnd"/>
-      <w:r>
-        <w:rPr>
-          <w:b/>
-          <w:bCs/>
-          <w:sz w:val="28"/>
-          <w:szCs w:val="28"/>
-          <w:lang w:val="vi-VN"/>
-        </w:rPr>
-        <w:t xml:space="preserve">    </w:t>
+        <w:t xml:space="preserve"> :    </w:t>
       </w:r>
       <w:r>
         <w:rPr>
@@ -1603,7 +1523,13 @@
         <w:t>Le Anh Cuong</w:t>
       </w:r>
       <w:r>
-        <w:t xml:space="preserve"> for guiding me through the knowledge of Discrete Structures course, enabling me to complete this essay</w:t>
+        <w:t xml:space="preserve"> for guiding me through the knowledge of </w:t>
+      </w:r>
+      <w:r>
+        <w:t>Machine Learning</w:t>
+      </w:r>
+      <w:r>
+        <w:t xml:space="preserve"> course, enabling me to complete this essay</w:t>
       </w:r>
       <w:r>
         <w:rPr>
@@ -4488,19 +4414,13 @@
         <w:jc w:val="both"/>
       </w:pPr>
       <w:r>
-        <w:t>S</w:t>
-      </w:r>
-      <w:r>
-        <w:t>GD</w:t>
+        <w:t>SGD</w:t>
       </w:r>
       <w:r>
         <w:t xml:space="preserve">    </w:t>
       </w:r>
       <w:r>
-        <w:t xml:space="preserve">Stochastic </w:t>
-      </w:r>
-      <w:r>
-        <w:t>Gradient Descent</w:t>
+        <w:t>Stochastic Gradient Descent</w:t>
       </w:r>
     </w:p>
     <w:p>
@@ -5643,15 +5563,7 @@
                 <w:sz w:val="26"/>
                 <w:szCs w:val="26"/>
               </w:rPr>
-              <m:t>n</m:t>
-            </m:r>
-            <m:r>
-              <w:rPr>
-                <w:rFonts w:ascii="Cambria Math" w:hAnsi="Cambria Math"/>
-                <w:sz w:val="26"/>
-                <w:szCs w:val="26"/>
-              </w:rPr>
-              <m:t>+1</m:t>
+              <m:t>n+1</m:t>
             </m:r>
           </m:sub>
         </m:sSub>
@@ -5895,24 +5807,14 @@
       <w:r>
         <w:t xml:space="preserve">Figure </w:t>
       </w:r>
-      <w:r>
-        <w:fldChar w:fldCharType="begin"/>
-      </w:r>
-      <w:r>
-        <w:instrText xml:space="preserve"> SEQ Figure \* ARABIC </w:instrText>
-      </w:r>
-      <w:r>
-        <w:fldChar w:fldCharType="separate"/>
-      </w:r>
-      <w:r>
-        <w:rPr>
-          <w:noProof/>
-        </w:rPr>
-        <w:t>1</w:t>
-      </w:r>
-      <w:r>
-        <w:fldChar w:fldCharType="end"/>
-      </w:r>
+      <w:fldSimple w:instr=" SEQ Figure \* ARABIC ">
+        <w:r>
+          <w:rPr>
+            <w:noProof/>
+          </w:rPr>
+          <w:t>1</w:t>
+        </w:r>
+      </w:fldSimple>
       <w:r>
         <w:t xml:space="preserve"> </w:t>
       </w:r>
@@ -6640,31 +6542,7 @@
           <w:sz w:val="26"/>
           <w:szCs w:val="26"/>
         </w:rPr>
-        <w:t xml:space="preserve">Step by step of how </w:t>
-      </w:r>
-      <w:r>
-        <w:rPr>
-          <w:b/>
-          <w:bCs/>
-          <w:i/>
-          <w:iCs/>
-          <w:color w:val="auto"/>
-          <w:sz w:val="26"/>
-          <w:szCs w:val="26"/>
-        </w:rPr>
-        <w:t xml:space="preserve">stochastic </w:t>
-      </w:r>
-      <w:r>
-        <w:rPr>
-          <w:b/>
-          <w:bCs/>
-          <w:i/>
-          <w:iCs/>
-          <w:color w:val="auto"/>
-          <w:sz w:val="26"/>
-          <w:szCs w:val="26"/>
-        </w:rPr>
-        <w:t>gradient descent working:</w:t>
+        <w:t>Step by step of how stochastic gradient descent working:</w:t>
       </w:r>
     </w:p>
     <w:p>
@@ -6798,6 +6676,7 @@
       </w:pPr>
       <w:r>
         <w:rPr>
+          <w:noProof/>
           <w:color w:val="auto"/>
           <w:sz w:val="26"/>
           <w:szCs w:val="26"/>
@@ -6847,24 +6726,14 @@
       <w:r>
         <w:t xml:space="preserve">Figure </w:t>
       </w:r>
-      <w:r>
-        <w:fldChar w:fldCharType="begin"/>
-      </w:r>
-      <w:r>
-        <w:instrText xml:space="preserve"> SEQ Figure \* ARABIC </w:instrText>
-      </w:r>
-      <w:r>
-        <w:fldChar w:fldCharType="separate"/>
-      </w:r>
-      <w:r>
-        <w:rPr>
-          <w:noProof/>
-        </w:rPr>
-        <w:t>2</w:t>
-      </w:r>
-      <w:r>
-        <w:fldChar w:fldCharType="end"/>
-      </w:r>
+      <w:fldSimple w:instr=" SEQ Figure \* ARABIC ">
+        <w:r>
+          <w:rPr>
+            <w:noProof/>
+          </w:rPr>
+          <w:t>2</w:t>
+        </w:r>
+      </w:fldSimple>
       <w:r>
         <w:t xml:space="preserve"> Compare GD and SGD</w:t>
       </w:r>
@@ -7111,21 +6980,12 @@
           <w:szCs w:val="26"/>
         </w:rPr>
       </w:pPr>
-      <w:proofErr w:type="spellStart"/>
-      <w:r>
-        <w:rPr>
-          <w:sz w:val="26"/>
-          <w:szCs w:val="26"/>
-        </w:rPr>
-        <w:t>AdaGrad</w:t>
-      </w:r>
-      <w:proofErr w:type="spellEnd"/>
-      <w:r>
-        <w:rPr>
-          <w:sz w:val="26"/>
-          <w:szCs w:val="26"/>
-        </w:rPr>
-        <w:t>: Adaptively adjusts learning rates for different parameters, improving performance on sparse data.</w:t>
+      <w:r>
+        <w:rPr>
+          <w:sz w:val="26"/>
+          <w:szCs w:val="26"/>
+        </w:rPr>
+        <w:t>AdaGrad: Adaptively adjusts learning rates for different parameters, improving performance on sparse data.</w:t>
       </w:r>
     </w:p>
     <w:p>
@@ -7147,23 +7007,7 @@
           <w:sz w:val="26"/>
           <w:szCs w:val="26"/>
         </w:rPr>
-        <w:t xml:space="preserve">RMSprop: Addresses </w:t>
-      </w:r>
-      <w:proofErr w:type="spellStart"/>
-      <w:r>
-        <w:rPr>
-          <w:sz w:val="26"/>
-          <w:szCs w:val="26"/>
-        </w:rPr>
-        <w:t>AdaGrad's</w:t>
-      </w:r>
-      <w:proofErr w:type="spellEnd"/>
-      <w:r>
-        <w:rPr>
-          <w:sz w:val="26"/>
-          <w:szCs w:val="26"/>
-        </w:rPr>
-        <w:t xml:space="preserve"> potential for excessively diminishing learning rates.</w:t>
+        <w:t>RMSprop: Addresses AdaGrad's potential for excessively diminishing learning rates.</w:t>
       </w:r>
     </w:p>
     <w:p>
@@ -7213,8 +7057,8 @@
           <w:iCs/>
         </w:rPr>
       </w:pPr>
-      <w:bookmarkStart w:id="16" w:name="_Toc387692917"/>
-      <w:bookmarkStart w:id="17" w:name="_Toc154256603"/>
+      <w:bookmarkStart w:id="16" w:name="_Toc154256603"/>
+      <w:bookmarkStart w:id="17" w:name="_Toc387692917"/>
       <w:r>
         <w:rPr>
           <w:i/>
@@ -7258,7 +7102,7 @@
         </w:rPr>
         <w:t>tum</w:t>
       </w:r>
-      <w:bookmarkEnd w:id="17"/>
+      <w:bookmarkEnd w:id="16"/>
     </w:p>
     <w:p>
       <w:pPr>
@@ -7869,14 +7713,7 @@
           <w:sz w:val="26"/>
           <w:szCs w:val="26"/>
         </w:rPr>
-        <w:t>Escaping Local Minima: The momentum can help push the model out of shallow local minima, finding better solutions.</w:t>
-      </w:r>
-      <w:r>
-        <w:rPr>
-          <w:sz w:val="26"/>
-          <w:szCs w:val="26"/>
-        </w:rPr>
-        <w:t xml:space="preserve"> </w:t>
+        <w:t xml:space="preserve">Escaping Local Minima: The momentum can help push the model out of shallow local minima, finding better solutions. </w:t>
       </w:r>
     </w:p>
     <w:p>
@@ -7887,6 +7724,7 @@
       </w:pPr>
       <w:r>
         <w:rPr>
+          <w:noProof/>
           <w:sz w:val="26"/>
           <w:szCs w:val="26"/>
         </w:rPr>
@@ -7935,24 +7773,14 @@
       <w:r>
         <w:t xml:space="preserve">Figure </w:t>
       </w:r>
-      <w:r>
-        <w:fldChar w:fldCharType="begin"/>
-      </w:r>
-      <w:r>
-        <w:instrText xml:space="preserve"> SEQ Figure \* ARABIC </w:instrText>
-      </w:r>
-      <w:r>
-        <w:fldChar w:fldCharType="separate"/>
-      </w:r>
-      <w:r>
-        <w:rPr>
-          <w:noProof/>
-        </w:rPr>
-        <w:t>3</w:t>
-      </w:r>
-      <w:r>
-        <w:fldChar w:fldCharType="end"/>
-      </w:r>
+      <w:fldSimple w:instr=" SEQ Figure \* ARABIC ">
+        <w:r>
+          <w:rPr>
+            <w:noProof/>
+          </w:rPr>
+          <w:t>3</w:t>
+        </w:r>
+      </w:fldSimple>
       <w:r>
         <w:t xml:space="preserve"> Compare</w:t>
       </w:r>
@@ -8010,39 +7838,69 @@
         </w:rPr>
         <w:t xml:space="preserve"> </w:t>
       </w:r>
-      <w:proofErr w:type="spellStart"/>
       <w:r>
         <w:rPr>
           <w:i/>
           <w:iCs/>
         </w:rPr>
-        <w:t>AdaGrad</w:t>
-      </w:r>
-      <w:proofErr w:type="spellEnd"/>
-      <w:r>
+        <w:t>AdaGrad, RMSProp, and Adam</w:t>
+      </w:r>
+      <w:bookmarkEnd w:id="19"/>
+    </w:p>
+    <w:p>
+      <w:pPr>
+        <w:spacing w:line="360" w:lineRule="auto"/>
+        <w:ind w:firstLine="720"/>
+        <w:rPr>
+          <w:sz w:val="26"/>
+          <w:szCs w:val="26"/>
+        </w:rPr>
+      </w:pPr>
+      <w:r>
+        <w:rPr>
+          <w:sz w:val="26"/>
+          <w:szCs w:val="26"/>
+        </w:rPr>
+        <w:t>While Gradient Descent, SGD, and Momentum establish a solid foundation for optimization, they have a limitation: they use a single learning rate for all parameters. Adaptive optimizers like AdaGrad, RMSProp, and Adam address this by customizing learning rates for each parameter, leading to more efficient and adaptive learning.</w:t>
+      </w:r>
+    </w:p>
+    <w:p>
+      <w:pPr>
+        <w:spacing w:line="360" w:lineRule="auto"/>
+        <w:ind w:firstLine="720"/>
+        <w:rPr>
+          <w:sz w:val="26"/>
+          <w:szCs w:val="26"/>
+        </w:rPr>
+      </w:pPr>
+      <w:r>
+        <w:rPr>
+          <w:sz w:val="26"/>
+          <w:szCs w:val="26"/>
+        </w:rPr>
+        <w:t>These optimizers individually track past gradients for each parameter, adjusting learning rates accordingly. This allows them to prioritize updates for less frequently changing parameters and slow down updates for frequently changing ones.</w:t>
+      </w:r>
+    </w:p>
+    <w:p>
+      <w:pPr>
+        <w:pStyle w:val="Tiumccp1"/>
+        <w:outlineLvl w:val="3"/>
         <w:rPr>
           <w:i/>
           <w:iCs/>
-        </w:rPr>
-        <w:t xml:space="preserve">, </w:t>
-      </w:r>
-      <w:proofErr w:type="spellStart"/>
+          <w:sz w:val="26"/>
+          <w:szCs w:val="26"/>
+        </w:rPr>
+      </w:pPr>
       <w:r>
         <w:rPr>
           <w:i/>
           <w:iCs/>
-        </w:rPr>
-        <w:t>RMSProp</w:t>
-      </w:r>
-      <w:proofErr w:type="spellEnd"/>
-      <w:r>
-        <w:rPr>
-          <w:i/>
-          <w:iCs/>
-        </w:rPr>
-        <w:t>, and Adam</w:t>
-      </w:r>
-      <w:bookmarkEnd w:id="19"/>
+          <w:sz w:val="26"/>
+          <w:szCs w:val="26"/>
+        </w:rPr>
+        <w:t>1.2.4.1 AdaGrad</w:t>
+      </w:r>
     </w:p>
     <w:p>
       <w:pPr>
@@ -8058,148 +7916,7 @@
           <w:sz w:val="26"/>
           <w:szCs w:val="26"/>
         </w:rPr>
-        <w:t xml:space="preserve">While Gradient Descent, SGD, and Momentum establish a solid foundation for optimization, they have a limitation: they use a single learning rate for all parameters. Adaptive optimizers like </w:t>
-      </w:r>
-      <w:proofErr w:type="spellStart"/>
-      <w:r>
-        <w:rPr>
-          <w:sz w:val="26"/>
-          <w:szCs w:val="26"/>
-        </w:rPr>
-        <w:t>AdaGrad</w:t>
-      </w:r>
-      <w:proofErr w:type="spellEnd"/>
-      <w:r>
-        <w:rPr>
-          <w:sz w:val="26"/>
-          <w:szCs w:val="26"/>
-        </w:rPr>
-        <w:t xml:space="preserve">, </w:t>
-      </w:r>
-      <w:proofErr w:type="spellStart"/>
-      <w:r>
-        <w:rPr>
-          <w:sz w:val="26"/>
-          <w:szCs w:val="26"/>
-        </w:rPr>
-        <w:t>RMSProp</w:t>
-      </w:r>
-      <w:proofErr w:type="spellEnd"/>
-      <w:r>
-        <w:rPr>
-          <w:sz w:val="26"/>
-          <w:szCs w:val="26"/>
-        </w:rPr>
-        <w:t>, and Adam address this by customizing learning rates for each parameter, leading to more efficient and adaptive learning.</w:t>
-      </w:r>
-    </w:p>
-    <w:p>
-      <w:pPr>
-        <w:spacing w:line="360" w:lineRule="auto"/>
-        <w:ind w:firstLine="720"/>
-        <w:rPr>
-          <w:sz w:val="26"/>
-          <w:szCs w:val="26"/>
-        </w:rPr>
-      </w:pPr>
-      <w:r>
-        <w:rPr>
-          <w:sz w:val="26"/>
-          <w:szCs w:val="26"/>
-        </w:rPr>
-        <w:t>These optimizers individually track past gradients for each parameter, adjusting learning rates accordingly. This allows them to prioritize updates for less frequently changing parameters and slow down updates for frequently changing ones.</w:t>
-      </w:r>
-    </w:p>
-    <w:p>
-      <w:pPr>
-        <w:pStyle w:val="Tiumccp1"/>
-        <w:outlineLvl w:val="3"/>
-        <w:rPr>
-          <w:i/>
-          <w:iCs/>
-          <w:sz w:val="26"/>
-          <w:szCs w:val="26"/>
-        </w:rPr>
-      </w:pPr>
-      <w:r>
-        <w:rPr>
-          <w:i/>
-          <w:iCs/>
-          <w:sz w:val="26"/>
-          <w:szCs w:val="26"/>
-        </w:rPr>
-        <w:t>1.2.4</w:t>
-      </w:r>
-      <w:r>
-        <w:rPr>
-          <w:i/>
-          <w:iCs/>
-          <w:sz w:val="26"/>
-          <w:szCs w:val="26"/>
-        </w:rPr>
-        <w:t>.1</w:t>
-      </w:r>
-      <w:r>
-        <w:rPr>
-          <w:i/>
-          <w:iCs/>
-          <w:sz w:val="26"/>
-          <w:szCs w:val="26"/>
-        </w:rPr>
-        <w:t xml:space="preserve"> </w:t>
-      </w:r>
-      <w:proofErr w:type="spellStart"/>
-      <w:r>
-        <w:rPr>
-          <w:i/>
-          <w:iCs/>
-          <w:sz w:val="26"/>
-          <w:szCs w:val="26"/>
-        </w:rPr>
-        <w:t>AdaGrad</w:t>
-      </w:r>
-      <w:proofErr w:type="spellEnd"/>
-    </w:p>
-    <w:p>
-      <w:pPr>
-        <w:spacing w:line="360" w:lineRule="auto"/>
-        <w:ind w:firstLine="720"/>
-        <w:rPr>
-          <w:sz w:val="26"/>
-          <w:szCs w:val="26"/>
-        </w:rPr>
-      </w:pPr>
-      <w:proofErr w:type="spellStart"/>
-      <w:r>
-        <w:rPr>
-          <w:sz w:val="26"/>
-          <w:szCs w:val="26"/>
-        </w:rPr>
-        <w:t>AdaGrad</w:t>
-      </w:r>
-      <w:proofErr w:type="spellEnd"/>
-      <w:r>
-        <w:rPr>
-          <w:sz w:val="26"/>
-          <w:szCs w:val="26"/>
-        </w:rPr>
-        <w:t xml:space="preserve"> is a pioneering adaptive optimizer that introduced the concept of parameter-specific learning rates. It addresses a common limitation of traditional optimizers like Gradient Descent and SGD, which use a single learning rate for all parameters. By adapting learning rates individually, </w:t>
-      </w:r>
-      <w:proofErr w:type="spellStart"/>
-      <w:r>
-        <w:rPr>
-          <w:sz w:val="26"/>
-          <w:szCs w:val="26"/>
-        </w:rPr>
-        <w:t>AdaGrad</w:t>
-      </w:r>
-      <w:proofErr w:type="spellEnd"/>
-      <w:r>
-        <w:rPr>
-          <w:sz w:val="26"/>
-          <w:szCs w:val="26"/>
-        </w:rPr>
-        <w:t xml:space="preserve"> can often improve convergence and performance, especially in certain scenarios.</w:t>
+        <w:t>AdaGrad is a pioneering adaptive optimizer that introduced the concept of parameter-specific learning rates. It addresses a common limitation of traditional optimizers like Gradient Descent and SGD, which use a single learning rate for all parameters. By adapting learning rates individually, AdaGrad can often improve convergence and performance, especially in certain scenarios.</w:t>
       </w:r>
     </w:p>
     <w:p>
@@ -8240,22 +7957,8 @@
           <w:sz w:val="26"/>
           <w:szCs w:val="26"/>
         </w:rPr>
-        <w:t xml:space="preserve"> </w:t>
-      </w:r>
-      <w:proofErr w:type="spellStart"/>
-      <w:r>
-        <w:rPr>
-          <w:b/>
-          <w:bCs/>
-          <w:i/>
-          <w:iCs/>
-          <w:color w:val="auto"/>
-          <w:sz w:val="26"/>
-          <w:szCs w:val="26"/>
-        </w:rPr>
-        <w:t>AdaGrad</w:t>
-      </w:r>
-      <w:proofErr w:type="spellEnd"/>
+        <w:t xml:space="preserve"> AdaGrad</w:t>
+      </w:r>
       <w:r>
         <w:rPr>
           <w:b/>
@@ -8635,15 +8338,7 @@
                 <w:sz w:val="26"/>
                 <w:szCs w:val="26"/>
               </w:rPr>
-              <m:t>t</m:t>
-            </m:r>
-            <m:r>
-              <w:rPr>
-                <w:rFonts w:ascii="Cambria Math" w:hAnsi="Cambria Math"/>
-                <w:sz w:val="26"/>
-                <w:szCs w:val="26"/>
-              </w:rPr>
-              <m:t xml:space="preserve"> </m:t>
+              <m:t xml:space="preserve">t </m:t>
             </m:r>
           </m:sub>
         </m:sSub>
@@ -8808,7 +8503,6 @@
         </w:rPr>
         <w:t xml:space="preserve"> </w:t>
       </w:r>
-      <w:proofErr w:type="spellStart"/>
       <w:r>
         <w:rPr>
           <w:i/>
@@ -8818,7 +8512,6 @@
         </w:rPr>
         <w:t>RMSProp</w:t>
       </w:r>
-      <w:proofErr w:type="spellEnd"/>
     </w:p>
     <w:p>
       <w:pPr>
@@ -8832,67 +8525,13 @@
           <w:szCs w:val="26"/>
         </w:rPr>
       </w:pPr>
-      <w:proofErr w:type="spellStart"/>
       <w:r>
         <w:rPr>
           <w:color w:val="auto"/>
           <w:sz w:val="26"/>
           <w:szCs w:val="26"/>
         </w:rPr>
-        <w:t>RMSProp</w:t>
-      </w:r>
-      <w:proofErr w:type="spellEnd"/>
-      <w:r>
-        <w:rPr>
-          <w:color w:val="auto"/>
-          <w:sz w:val="26"/>
-          <w:szCs w:val="26"/>
-        </w:rPr>
-        <w:t xml:space="preserve"> builds upon the foundation of adaptive learning rates established by </w:t>
-      </w:r>
-      <w:proofErr w:type="spellStart"/>
-      <w:r>
-        <w:rPr>
-          <w:color w:val="auto"/>
-          <w:sz w:val="26"/>
-          <w:szCs w:val="26"/>
-        </w:rPr>
-        <w:t>AdaGrad</w:t>
-      </w:r>
-      <w:proofErr w:type="spellEnd"/>
-      <w:r>
-        <w:rPr>
-          <w:color w:val="auto"/>
-          <w:sz w:val="26"/>
-          <w:szCs w:val="26"/>
-        </w:rPr>
-        <w:t xml:space="preserve">, but it addresses a key limitation: the potential for prematurely diminishing learning rates. By using a decaying average of squared gradients, </w:t>
-      </w:r>
-      <w:proofErr w:type="spellStart"/>
-      <w:r>
-        <w:rPr>
-          <w:color w:val="auto"/>
-          <w:sz w:val="26"/>
-          <w:szCs w:val="26"/>
-        </w:rPr>
-        <w:t>RMSProp</w:t>
-      </w:r>
-      <w:proofErr w:type="spellEnd"/>
-      <w:r>
-        <w:rPr>
-          <w:color w:val="auto"/>
-          <w:sz w:val="26"/>
-          <w:szCs w:val="26"/>
-        </w:rPr>
-        <w:t xml:space="preserve"> often achieves smoother and more consistent convergence, making it a popular choice in deep learning.</w:t>
-      </w:r>
-      <w:r>
-        <w:rPr>
-          <w:color w:val="auto"/>
-          <w:sz w:val="26"/>
-          <w:szCs w:val="26"/>
-        </w:rPr>
-        <w:t xml:space="preserve"> </w:t>
+        <w:t xml:space="preserve">RMSProp builds upon the foundation of adaptive learning rates established by AdaGrad, but it addresses a key limitation: the potential for prematurely diminishing learning rates. By using a decaying average of squared gradients, RMSProp often achieves smoother and more consistent convergence, making it a popular choice in deep learning. </w:t>
       </w:r>
     </w:p>
     <w:p>
@@ -8923,7 +8562,6 @@
         </w:rPr>
         <w:t xml:space="preserve">The Formula for </w:t>
       </w:r>
-      <w:proofErr w:type="spellStart"/>
       <w:r>
         <w:rPr>
           <w:b/>
@@ -8936,7 +8574,6 @@
         </w:rPr>
         <w:t>RMSProp</w:t>
       </w:r>
-      <w:proofErr w:type="spellEnd"/>
       <w:r>
         <w:rPr>
           <w:b/>
@@ -9208,14 +8845,7 @@
               <w:rStyle w:val="mord"/>
               <w:rFonts w:ascii="Cambria Math" w:hAnsi="Cambria Math"/>
             </w:rPr>
-            <m:t>gradient</m:t>
-          </m:r>
-          <m:r>
-            <w:rPr>
-              <w:rStyle w:val="mord"/>
-              <w:rFonts w:ascii="Cambria Math" w:hAnsi="Cambria Math"/>
-            </w:rPr>
-            <m:t xml:space="preserve">/ </m:t>
+            <m:t xml:space="preserve">gradient/ </m:t>
           </m:r>
           <m:r>
             <m:rPr>
@@ -9476,15 +9106,7 @@
           <w:sz w:val="26"/>
           <w:szCs w:val="26"/>
         </w:rPr>
-        <w:t xml:space="preserve"> </w:t>
-      </w:r>
-      <w:r>
-        <w:rPr>
-          <w:color w:val="111111"/>
-          <w:sz w:val="26"/>
-          <w:szCs w:val="26"/>
-        </w:rPr>
-        <w:t>is the gradient at time (t).</w:t>
+        <w:t xml:space="preserve"> is the gradient at time (t).</w:t>
       </w:r>
     </w:p>
     <w:p>
@@ -9543,6 +9165,9 @@
       </w:pPr>
       <m:oMath>
         <m:r>
+          <m:rPr>
+            <m:sty m:val="bi"/>
+          </m:rPr>
           <w:rPr>
             <w:rFonts w:ascii="Cambria Math" w:hAnsi="Cambria Math"/>
             <w:color w:val="111111"/>
@@ -9587,6 +9212,9 @@
       </w:pPr>
       <m:oMath>
         <m:r>
+          <m:rPr>
+            <m:sty m:val="bi"/>
+          </m:rPr>
           <w:rPr>
             <w:rStyle w:val="mord"/>
             <w:rFonts w:ascii="Cambria Math" w:hAnsi="Cambria Math"/>
@@ -9680,33 +9308,7 @@
           <w:sz w:val="26"/>
           <w:szCs w:val="26"/>
         </w:rPr>
-        <w:t xml:space="preserve">Adam stands as one of the most popular and versatile optimizers in deep learning, often considered the default choice due to its consistent performance and ease of use. It effectively combines the strengths of both Momentum and </w:t>
-      </w:r>
-      <w:proofErr w:type="spellStart"/>
-      <w:r>
-        <w:rPr>
-          <w:color w:val="auto"/>
-          <w:sz w:val="26"/>
-          <w:szCs w:val="26"/>
-        </w:rPr>
-        <w:t>RMSProp</w:t>
-      </w:r>
-      <w:proofErr w:type="spellEnd"/>
-      <w:r>
-        <w:rPr>
-          <w:color w:val="auto"/>
-          <w:sz w:val="26"/>
-          <w:szCs w:val="26"/>
-        </w:rPr>
-        <w:t>, leading to smoother convergence, better generalization, and reduced hyperparameter sensitivity.</w:t>
-      </w:r>
-      <w:r>
-        <w:rPr>
-          <w:color w:val="auto"/>
-          <w:sz w:val="26"/>
-          <w:szCs w:val="26"/>
-        </w:rPr>
-        <w:t xml:space="preserve"> </w:t>
+        <w:t xml:space="preserve">Adam stands as one of the most popular and versatile optimizers in deep learning, often considered the default choice due to its consistent performance and ease of use. It effectively combines the strengths of both Momentum and RMSProp, leading to smoother convergence, better generalization, and reduced hyperparameter sensitivity. </w:t>
       </w:r>
     </w:p>
     <w:p>
@@ -10964,6 +10566,9 @@
           </m:sSubPr>
           <m:e>
             <m:r>
+              <m:rPr>
+                <m:sty m:val="bi"/>
+              </m:rPr>
               <w:rPr>
                 <w:rFonts w:ascii="Cambria Math" w:hAnsi="Cambria Math"/>
                 <w:sz w:val="26"/>
@@ -10974,6 +10579,9 @@
           </m:e>
           <m:sub>
             <m:r>
+              <m:rPr>
+                <m:sty m:val="bi"/>
+              </m:rPr>
               <w:rPr>
                 <w:rFonts w:ascii="Cambria Math" w:hAnsi="Cambria Math"/>
                 <w:sz w:val="26"/>
@@ -11024,6 +10632,9 @@
           </m:sSubPr>
           <m:e>
             <m:r>
+              <m:rPr>
+                <m:sty m:val="bi"/>
+              </m:rPr>
               <w:rPr>
                 <w:rFonts w:ascii="Cambria Math" w:hAnsi="Cambria Math"/>
                 <w:sz w:val="26"/>
@@ -11034,6 +10645,9 @@
           </m:e>
           <m:sub>
             <m:r>
+              <m:rPr>
+                <m:sty m:val="bi"/>
+              </m:rPr>
               <w:rPr>
                 <w:rFonts w:ascii="Cambria Math" w:hAnsi="Cambria Math"/>
                 <w:sz w:val="26"/>
@@ -11084,6 +10698,9 @@
           </m:sSubPr>
           <m:e>
             <m:r>
+              <m:rPr>
+                <m:sty m:val="bi"/>
+              </m:rPr>
               <w:rPr>
                 <w:rFonts w:ascii="Cambria Math" w:hAnsi="Cambria Math"/>
                 <w:sz w:val="26"/>
@@ -11094,6 +10711,9 @@
           </m:e>
           <m:sub>
             <m:r>
+              <m:rPr>
+                <m:sty m:val="bi"/>
+              </m:rPr>
               <w:rPr>
                 <w:rFonts w:ascii="Cambria Math" w:hAnsi="Cambria Math"/>
                 <w:sz w:val="26"/>
@@ -11129,6 +10749,9 @@
           </m:sSubPr>
           <m:e>
             <m:r>
+              <m:rPr>
+                <m:sty m:val="bi"/>
+              </m:rPr>
               <w:rPr>
                 <w:rFonts w:ascii="Cambria Math" w:hAnsi="Cambria Math"/>
                 <w:sz w:val="26"/>
@@ -11139,6 +10762,9 @@
           </m:e>
           <m:sub>
             <m:r>
+              <m:rPr>
+                <m:sty m:val="bi"/>
+              </m:rPr>
               <w:rPr>
                 <w:rFonts w:ascii="Cambria Math" w:hAnsi="Cambria Math"/>
                 <w:sz w:val="26"/>
@@ -11548,6 +11174,9 @@
           </m:sSupPr>
           <m:e>
             <m:r>
+              <m:rPr>
+                <m:sty m:val="bi"/>
+              </m:rPr>
               <w:rPr>
                 <w:rFonts w:ascii="Cambria Math" w:hAnsi="Cambria Math"/>
                 <w:sz w:val="26"/>
@@ -11558,6 +11187,9 @@
           </m:e>
           <m:sup>
             <m:r>
+              <m:rPr>
+                <m:sty m:val="bi"/>
+              </m:rPr>
               <w:rPr>
                 <w:rFonts w:ascii="Cambria Math" w:hAnsi="Cambria Math"/>
                 <w:sz w:val="26"/>
@@ -11962,16 +11594,7 @@
                 <w:sz w:val="24"/>
                 <w:szCs w:val="24"/>
               </w:rPr>
-              <w:t>-</w:t>
-            </w:r>
-            <w:r>
-              <w:rPr>
-                <w:b w:val="0"/>
-                <w:bCs/>
-                <w:sz w:val="24"/>
-                <w:szCs w:val="24"/>
-              </w:rPr>
-              <w:t xml:space="preserve">Adds inertia to updates, helping escape local minima </w:t>
+              <w:t xml:space="preserve">-Adds inertia to updates, helping escape local minima </w:t>
             </w:r>
           </w:p>
           <w:p>
@@ -12241,7 +11864,6 @@
                 <w:szCs w:val="26"/>
               </w:rPr>
             </w:pPr>
-            <w:proofErr w:type="spellStart"/>
             <w:r>
               <w:rPr>
                 <w:rStyle w:val="Strong"/>
@@ -12254,7 +11876,6 @@
               </w:rPr>
               <w:t>AdaGrad</w:t>
             </w:r>
-            <w:proofErr w:type="spellEnd"/>
           </w:p>
         </w:tc>
         <w:tc>
@@ -12396,7 +12017,6 @@
                 <w:szCs w:val="26"/>
               </w:rPr>
             </w:pPr>
-            <w:proofErr w:type="spellStart"/>
             <w:r>
               <w:rPr>
                 <w:rStyle w:val="Strong"/>
@@ -12409,7 +12029,6 @@
               </w:rPr>
               <w:t>RMSProp</w:t>
             </w:r>
-            <w:proofErr w:type="spellEnd"/>
           </w:p>
         </w:tc>
         <w:tc>
@@ -12454,19 +12073,8 @@
                 <w:sz w:val="26"/>
                 <w:szCs w:val="26"/>
               </w:rPr>
-              <w:t xml:space="preserve">- Smoother convergence than </w:t>
-            </w:r>
-            <w:proofErr w:type="spellStart"/>
-            <w:r>
-              <w:rPr>
-                <w:b w:val="0"/>
-                <w:bCs/>
-                <w:sz w:val="26"/>
-                <w:szCs w:val="26"/>
-              </w:rPr>
-              <w:t>AdaGrad</w:t>
-            </w:r>
-            <w:proofErr w:type="spellEnd"/>
+              <w:t>- Smoother convergence than AdaGrad</w:t>
+            </w:r>
           </w:p>
         </w:tc>
         <w:tc>
@@ -12620,27 +12228,7 @@
                 <w:sz w:val="26"/>
                 <w:szCs w:val="26"/>
               </w:rPr>
-              <w:t xml:space="preserve">- Combines momentum and adaptive learning rates like </w:t>
-            </w:r>
-            <w:proofErr w:type="spellStart"/>
-            <w:r>
-              <w:rPr>
-                <w:b w:val="0"/>
-                <w:bCs/>
-                <w:sz w:val="26"/>
-                <w:szCs w:val="26"/>
-              </w:rPr>
-              <w:t>RMSProp</w:t>
-            </w:r>
-            <w:proofErr w:type="spellEnd"/>
-            <w:r>
-              <w:rPr>
-                <w:b w:val="0"/>
-                <w:bCs/>
-                <w:sz w:val="26"/>
-                <w:szCs w:val="26"/>
-              </w:rPr>
-              <w:t xml:space="preserve"> </w:t>
+              <w:t xml:space="preserve">- Combines momentum and adaptive learning rates like RMSProp </w:t>
             </w:r>
           </w:p>
           <w:p>
@@ -12800,15 +12388,9 @@
       <w:r>
         <w:t xml:space="preserve"> – </w:t>
       </w:r>
-      <w:bookmarkEnd w:id="16"/>
-      <w:r>
-        <w:t xml:space="preserve">CONTINUAL LEARNING </w:t>
-      </w:r>
-      <w:r>
-        <w:t>AND</w:t>
-      </w:r>
-      <w:r>
-        <w:t xml:space="preserve"> TEST PRODUCTION</w:t>
+      <w:bookmarkEnd w:id="17"/>
+      <w:r>
+        <w:t>CONTINUAL LEARNING AND TEST PRODUCTION</w:t>
       </w:r>
       <w:bookmarkEnd w:id="21"/>
     </w:p>
@@ -13674,14 +13256,7 @@
           <w:i/>
           <w:iCs/>
         </w:rPr>
-        <w:t>2</w:t>
-      </w:r>
-      <w:r>
-        <w:rPr>
-          <w:i/>
-          <w:iCs/>
-        </w:rPr>
-        <w:t xml:space="preserve"> </w:t>
+        <w:t xml:space="preserve">2 </w:t>
       </w:r>
       <w:r>
         <w:rPr>
@@ -13837,11 +13412,9 @@
           <w:numId w:val="56"/>
         </w:numPr>
       </w:pPr>
-      <w:proofErr w:type="spellStart"/>
       <w:r>
         <w:t>Explainability</w:t>
       </w:r>
-      <w:proofErr w:type="spellEnd"/>
       <w:r>
         <w:t xml:space="preserve"> </w:t>
       </w:r>
@@ -13917,13 +13490,8 @@
       <w:r>
         <w:t xml:space="preserve"> </w:t>
       </w:r>
-      <w:proofErr w:type="gramStart"/>
-      <w:r>
-        <w:t>amount</w:t>
-      </w:r>
-      <w:proofErr w:type="gramEnd"/>
-      <w:r>
-        <w:t xml:space="preserve"> of computational resources needed to run the model.</w:t>
+      <w:r>
+        <w:t>amount of computational resources needed to run the model.</w:t>
       </w:r>
     </w:p>
     <w:p>
@@ -13997,8 +13565,12 @@
     <w:sdt>
       <w:sdtPr>
         <w:rPr>
+          <w:rFonts w:ascii="Times New Roman" w:eastAsia="Times New Roman" w:hAnsi="Times New Roman" w:cs="Times New Roman"/>
           <w:b w:val="0"/>
           <w:bCs w:val="0"/>
+          <w:color w:val="auto"/>
+          <w:sz w:val="24"/>
+          <w:szCs w:val="24"/>
         </w:rPr>
         <w:id w:val="-1686351671"/>
         <w:docPartObj>
@@ -14006,14 +13578,7 @@
           <w:docPartUnique/>
         </w:docPartObj>
       </w:sdtPr>
-      <w:sdtEndPr>
-        <w:rPr>
-          <w:rFonts w:ascii="Times New Roman" w:eastAsia="Times New Roman" w:hAnsi="Times New Roman" w:cs="Times New Roman"/>
-          <w:color w:val="auto"/>
-          <w:sz w:val="24"/>
-          <w:szCs w:val="24"/>
-        </w:rPr>
-      </w:sdtEndPr>
+      <w:sdtEndPr/>
       <w:sdtContent>
         <w:p>
           <w:pPr>
